--- a/doc/How many nets are needed to reach universal coverage v2.docx
+++ b/doc/How many nets are needed to reach universal coverage v2.docx
@@ -409,7 +409,13 @@
               <w:cnfStyle w:val="100000000000" w:firstRow="1" w:lastRow="0" w:firstColumn="0" w:lastColumn="0" w:oddVBand="0" w:evenVBand="0" w:oddHBand="0" w:evenHBand="0" w:firstRowFirstColumn="0" w:firstRowLastColumn="0" w:lastRowFirstColumn="0" w:lastRowLastColumn="0"/>
             </w:pPr>
             <w:r>
-              <w:t>Annual school/community</w:t>
+              <w:t>Annual school/</w:t>
+            </w:r>
+            <w:r>
+              <w:t xml:space="preserve"> </w:t>
+            </w:r>
+            <w:r>
+              <w:t>community</w:t>
             </w:r>
           </w:p>
         </w:tc>
@@ -421,6 +427,13 @@
             <w:tcW w:w="2337" w:type="dxa"/>
           </w:tcPr>
           <w:p>
+            <w:pPr>
+              <w:pStyle w:val="ListParagraph"/>
+              <w:numPr>
+                <w:ilvl w:val="0"/>
+                <w:numId w:val="5"/>
+              </w:numPr>
+            </w:pPr>
             <w:r>
               <w:t>“Status Quo”</w:t>
             </w:r>
@@ -485,6 +498,13 @@
             <w:tcW w:w="2337" w:type="dxa"/>
           </w:tcPr>
           <w:p>
+            <w:pPr>
+              <w:pStyle w:val="ListParagraph"/>
+              <w:numPr>
+                <w:ilvl w:val="0"/>
+                <w:numId w:val="5"/>
+              </w:numPr>
+            </w:pPr>
             <w:r>
               <w:t>“Full-scale continuous”</w:t>
             </w:r>
@@ -555,6 +575,13 @@
             <w:tcW w:w="2337" w:type="dxa"/>
           </w:tcPr>
           <w:p>
+            <w:pPr>
+              <w:pStyle w:val="ListParagraph"/>
+              <w:numPr>
+                <w:ilvl w:val="0"/>
+                <w:numId w:val="5"/>
+              </w:numPr>
+            </w:pPr>
             <w:r>
               <w:t>“Mass plus continuous”</w:t>
             </w:r>
@@ -627,6 +654,13 @@
             <w:tcW w:w="2337" w:type="dxa"/>
           </w:tcPr>
           <w:p>
+            <w:pPr>
+              <w:pStyle w:val="ListParagraph"/>
+              <w:numPr>
+                <w:ilvl w:val="0"/>
+                <w:numId w:val="5"/>
+              </w:numPr>
+            </w:pPr>
             <w:r>
               <w:t>“Varying 3-year mass”</w:t>
             </w:r>
@@ -691,6 +725,13 @@
             <w:tcW w:w="2337" w:type="dxa"/>
           </w:tcPr>
           <w:p>
+            <w:pPr>
+              <w:pStyle w:val="ListParagraph"/>
+              <w:numPr>
+                <w:ilvl w:val="0"/>
+                <w:numId w:val="5"/>
+              </w:numPr>
+            </w:pPr>
             <w:r>
               <w:t>“Varying 2-year mass”</w:t>
             </w:r>
@@ -907,15 +948,13 @@
       </w:r>
       <w:proofErr w:type="spellEnd"/>
       <w:r>
-        <w:t xml:space="preserve">-Villa et al </w:t>
-      </w:r>
-      <w:proofErr w:type="gramStart"/>
-      <w:r>
-        <w:t>D)nonparametric</w:t>
-      </w:r>
-      <w:proofErr w:type="gramEnd"/>
-      <w:r>
-        <w:t xml:space="preserve"> conditional quartile function for ITN access as a </w:t>
+        <w:t>-Villa et al D)</w:t>
+      </w:r>
+      <w:r>
+        <w:t xml:space="preserve"> </w:t>
+      </w:r>
+      <w:r>
+        <w:t xml:space="preserve">nonparametric conditional quartile function for ITN access as a </w:t>
       </w:r>
       <w:proofErr w:type="spellStart"/>
       <w:r>
@@ -1329,10 +1368,16 @@
         <w:t xml:space="preserve">Full-scale annual school distribution of ITNs with routine distribution of ANC and EPI ITNs, fixing the routine distribution at population x </w:t>
       </w:r>
       <w:r>
-        <w:t>5</w:t>
-      </w:r>
-      <w:r>
-        <w:t>% and varying the quantification of school distributions from population x 2-20%</w:t>
+        <w:t>6</w:t>
+      </w:r>
+      <w:r>
+        <w:t xml:space="preserve">% and varying the quantification of school distributions from population x </w:t>
+      </w:r>
+      <w:r>
+        <w:t>1</w:t>
+      </w:r>
+      <w:r>
+        <w:t>-20%</w:t>
       </w:r>
     </w:p>
     <w:p>
@@ -1472,6 +1517,268 @@
       </w:r>
     </w:p>
     <w:p>
+      <w:r>
+        <w:t xml:space="preserve">Given a target of 80% ITN access, the recommended quantification approaches for each scenario varied considerably across countries, driven primarily by the median retention time. Recommended quantification approaches are summarized in Figure XX and in </w:t>
+      </w:r>
+      <w:r>
+        <w:fldChar w:fldCharType="begin"/>
+      </w:r>
+      <w:r>
+        <w:instrText xml:space="preserve"> REF _Ref89864800 \h </w:instrText>
+      </w:r>
+      <w:r>
+        <w:fldChar w:fldCharType="separate"/>
+      </w:r>
+      <w:r>
+        <w:t xml:space="preserve">Table </w:t>
+      </w:r>
+      <w:r>
+        <w:rPr>
+          <w:noProof/>
+        </w:rPr>
+        <w:t>2</w:t>
+      </w:r>
+      <w:r>
+        <w:fldChar w:fldCharType="end"/>
+      </w:r>
+      <w:r>
+        <w:t xml:space="preserve">. </w:t>
+      </w:r>
+    </w:p>
+    <w:p>
+      <w:pPr>
+        <w:pStyle w:val="Caption"/>
+        <w:keepNext/>
+      </w:pPr>
+      <w:bookmarkStart w:id="3" w:name="_Ref89864800"/>
+      <w:r>
+        <w:t xml:space="preserve">Table </w:t>
+      </w:r>
+      <w:fldSimple w:instr=" SEQ Table \* ARABIC ">
+        <w:r>
+          <w:rPr>
+            <w:noProof/>
+          </w:rPr>
+          <w:t>2</w:t>
+        </w:r>
+      </w:fldSimple>
+      <w:bookmarkEnd w:id="3"/>
+      <w:r>
+        <w:t>: Recommended quantifiers for each scenario</w:t>
+      </w:r>
+    </w:p>
+    <w:tbl>
+      <w:tblPr>
+        <w:tblStyle w:val="TableGrid"/>
+        <w:tblW w:w="0" w:type="auto"/>
+        <w:tblLook w:val="04A0" w:firstRow="1" w:lastRow="0" w:firstColumn="1" w:lastColumn="0" w:noHBand="0" w:noVBand="1"/>
+      </w:tblPr>
+      <w:tblGrid>
+        <w:gridCol w:w="1559"/>
+        <w:gridCol w:w="1559"/>
+        <w:gridCol w:w="1558"/>
+        <w:gridCol w:w="1558"/>
+        <w:gridCol w:w="1558"/>
+        <w:gridCol w:w="1558"/>
+      </w:tblGrid>
+      <w:tr>
+        <w:tc>
+          <w:tcPr>
+            <w:tcW w:w="1559" w:type="dxa"/>
+          </w:tcPr>
+          <w:p>
+            <w:r>
+              <w:t>Country</w:t>
+            </w:r>
+          </w:p>
+        </w:tc>
+        <w:tc>
+          <w:tcPr>
+            <w:tcW w:w="1559" w:type="dxa"/>
+          </w:tcPr>
+          <w:p>
+            <w:r>
+              <w:t>Scenario 1</w:t>
+            </w:r>
+          </w:p>
+        </w:tc>
+        <w:tc>
+          <w:tcPr>
+            <w:tcW w:w="1558" w:type="dxa"/>
+          </w:tcPr>
+          <w:p>
+            <w:r>
+              <w:t>Scenario 2</w:t>
+            </w:r>
+          </w:p>
+        </w:tc>
+        <w:tc>
+          <w:tcPr>
+            <w:tcW w:w="1558" w:type="dxa"/>
+          </w:tcPr>
+          <w:p>
+            <w:r>
+              <w:t>Scenario 3</w:t>
+            </w:r>
+          </w:p>
+        </w:tc>
+        <w:tc>
+          <w:tcPr>
+            <w:tcW w:w="1558" w:type="dxa"/>
+          </w:tcPr>
+          <w:p>
+            <w:r>
+              <w:t>Scenario 4</w:t>
+            </w:r>
+          </w:p>
+        </w:tc>
+        <w:tc>
+          <w:tcPr>
+            <w:tcW w:w="1558" w:type="dxa"/>
+          </w:tcPr>
+          <w:p>
+            <w:r>
+              <w:t>Scenario 5</w:t>
+            </w:r>
+          </w:p>
+        </w:tc>
+      </w:tr>
+      <w:tr>
+        <w:tc>
+          <w:tcPr>
+            <w:tcW w:w="1559" w:type="dxa"/>
+          </w:tcPr>
+          <w:p>
+            <w:r>
+              <w:t>ANG</w:t>
+            </w:r>
+          </w:p>
+        </w:tc>
+        <w:tc>
+          <w:tcPr>
+            <w:tcW w:w="1559" w:type="dxa"/>
+          </w:tcPr>
+          <w:p/>
+        </w:tc>
+        <w:tc>
+          <w:tcPr>
+            <w:tcW w:w="1558" w:type="dxa"/>
+          </w:tcPr>
+          <w:p/>
+        </w:tc>
+        <w:tc>
+          <w:tcPr>
+            <w:tcW w:w="1558" w:type="dxa"/>
+          </w:tcPr>
+          <w:p/>
+        </w:tc>
+        <w:tc>
+          <w:tcPr>
+            <w:tcW w:w="1558" w:type="dxa"/>
+          </w:tcPr>
+          <w:p/>
+        </w:tc>
+        <w:tc>
+          <w:tcPr>
+            <w:tcW w:w="1558" w:type="dxa"/>
+          </w:tcPr>
+          <w:p/>
+        </w:tc>
+      </w:tr>
+      <w:tr>
+        <w:tc>
+          <w:tcPr>
+            <w:tcW w:w="1559" w:type="dxa"/>
+          </w:tcPr>
+          <w:p>
+            <w:r>
+              <w:t>BEN</w:t>
+            </w:r>
+          </w:p>
+        </w:tc>
+        <w:tc>
+          <w:tcPr>
+            <w:tcW w:w="1559" w:type="dxa"/>
+          </w:tcPr>
+          <w:p/>
+        </w:tc>
+        <w:tc>
+          <w:tcPr>
+            <w:tcW w:w="1558" w:type="dxa"/>
+          </w:tcPr>
+          <w:p/>
+        </w:tc>
+        <w:tc>
+          <w:tcPr>
+            <w:tcW w:w="1558" w:type="dxa"/>
+          </w:tcPr>
+          <w:p/>
+        </w:tc>
+        <w:tc>
+          <w:tcPr>
+            <w:tcW w:w="1558" w:type="dxa"/>
+          </w:tcPr>
+          <w:p/>
+        </w:tc>
+        <w:tc>
+          <w:tcPr>
+            <w:tcW w:w="1558" w:type="dxa"/>
+          </w:tcPr>
+          <w:p/>
+        </w:tc>
+      </w:tr>
+    </w:tbl>
+    <w:p>
+      <w:r>
+        <w:rPr>
+          <w:noProof/>
+        </w:rPr>
+        <w:lastRenderedPageBreak/>
+        <w:drawing>
+          <wp:inline distT="0" distB="0" distL="0" distR="0" wp14:anchorId="5E776776" wp14:editId="299ED3E7">
+            <wp:extent cx="5943600" cy="4102100"/>
+            <wp:effectExtent l="0" t="0" r="0" b="0"/>
+            <wp:docPr id="6" name="Picture 6"/>
+            <wp:cNvGraphicFramePr>
+              <a:graphicFrameLocks xmlns:a="http://schemas.openxmlformats.org/drawingml/2006/main" noChangeAspect="1"/>
+            </wp:cNvGraphicFramePr>
+            <a:graphic xmlns:a="http://schemas.openxmlformats.org/drawingml/2006/main">
+              <a:graphicData uri="http://schemas.openxmlformats.org/drawingml/2006/picture">
+                <pic:pic xmlns:pic="http://schemas.openxmlformats.org/drawingml/2006/picture">
+                  <pic:nvPicPr>
+                    <pic:cNvPr id="6" name="Picture 6"/>
+                    <pic:cNvPicPr/>
+                  </pic:nvPicPr>
+                  <pic:blipFill>
+                    <a:blip r:embed="rId14">
+                      <a:extLst>
+                        <a:ext uri="{28A0092B-C50C-407E-A947-70E740481C1C}">
+                          <a14:useLocalDpi xmlns:a14="http://schemas.microsoft.com/office/drawing/2010/main" val="0"/>
+                        </a:ext>
+                      </a:extLst>
+                    </a:blip>
+                    <a:stretch>
+                      <a:fillRect/>
+                    </a:stretch>
+                  </pic:blipFill>
+                  <pic:spPr>
+                    <a:xfrm>
+                      <a:off x="0" y="0"/>
+                      <a:ext cx="5943600" cy="4102100"/>
+                    </a:xfrm>
+                    <a:prstGeom prst="rect">
+                      <a:avLst/>
+                    </a:prstGeom>
+                  </pic:spPr>
+                </pic:pic>
+              </a:graphicData>
+            </a:graphic>
+          </wp:inline>
+        </w:drawing>
+      </w:r>
+    </w:p>
+    <w:p/>
+    <w:p>
       <w:pPr>
         <w:pStyle w:val="ListParagraph"/>
         <w:numPr>
@@ -1535,6 +1842,9 @@
           <w:numId w:val="1"/>
         </w:numPr>
       </w:pPr>
+      <w:r>
+        <w:t>Areas suitable for school distribution based on enrolment and primary school classes, another map</w:t>
+      </w:r>
     </w:p>
     <w:p>
       <w:pPr>
@@ -1544,9 +1854,6 @@
           <w:numId w:val="1"/>
         </w:numPr>
       </w:pPr>
-      <w:r>
-        <w:t>Or vs median lifespans…?</w:t>
-      </w:r>
     </w:p>
     <w:p>
       <w:pPr>
@@ -1557,7 +1864,7 @@
         </w:numPr>
       </w:pPr>
       <w:r>
-        <w:t>ANC-EPI alone (7%) produces low access</w:t>
+        <w:t>Or vs median lifespans…?</w:t>
       </w:r>
     </w:p>
     <w:p>
@@ -1569,7 +1876,7 @@
         </w:numPr>
       </w:pPr>
       <w:r>
-        <w:t>Approach 80% access when Cameroon at 15%; TZA requires 22%; Liberia at 25% is still only 60%</w:t>
+        <w:t>ANC-EPI alone (7%) produces low access</w:t>
       </w:r>
     </w:p>
     <w:p>
@@ -1581,8 +1888,7 @@
         </w:numPr>
       </w:pPr>
       <w:r>
-        <w:lastRenderedPageBreak/>
-        <w:t>X% of countries won’t reach 80% even at 25%....</w:t>
+        <w:t>Approach 80% access when Cameroon at 15%; TZA requires 22%; Liberia at 25% is still only 60%</w:t>
       </w:r>
     </w:p>
     <w:p>
@@ -1594,7 +1900,7 @@
         </w:numPr>
       </w:pPr>
       <w:r>
-        <w:t>Ghana needs X and is only doing Y</w:t>
+        <w:t>X% of countries won’t reach 80% even at 25%....</w:t>
       </w:r>
     </w:p>
     <w:p>
@@ -1606,7 +1912,7 @@
         </w:numPr>
       </w:pPr>
       <w:r>
-        <w:t>What is the lowest access we are willing to tolerate between campaigns, or at any time…?</w:t>
+        <w:t>Ghana needs X and is only doing Y</w:t>
       </w:r>
     </w:p>
     <w:p>
@@ -1618,7 +1924,7 @@
         </w:numPr>
       </w:pPr>
       <w:r>
-        <w:t>2-year campaigns….?????</w:t>
+        <w:t>What is the lowest access we are willing to tolerate between campaigns, or at any time…?</w:t>
       </w:r>
     </w:p>
     <w:p>
@@ -1630,7 +1936,7 @@
         </w:numPr>
       </w:pPr>
       <w:r>
-        <w:t>Graph of current scenario to start, pop/1.8 with ANC at varying levels due to implementation (??)</w:t>
+        <w:t>2-year campaigns….?????</w:t>
       </w:r>
     </w:p>
     <w:p>
@@ -1642,6 +1948,18 @@
         </w:numPr>
       </w:pPr>
       <w:r>
+        <w:t>Graph of current scenario to start, pop/1.8 with ANC at varying levels due to implementation (??)</w:t>
+      </w:r>
+    </w:p>
+    <w:p>
+      <w:pPr>
+        <w:pStyle w:val="ListParagraph"/>
+        <w:numPr>
+          <w:ilvl w:val="0"/>
+          <w:numId w:val="1"/>
+        </w:numPr>
+      </w:pPr>
+      <w:r>
         <w:t>Then map of each country at its optimum and what quant factor that requires?</w:t>
       </w:r>
     </w:p>
@@ -1654,6 +1972,7 @@
         </w:numPr>
       </w:pPr>
       <w:r>
+        <w:lastRenderedPageBreak/>
         <w:t>Graphs of three scenarios at varying levels of pop*x%</w:t>
       </w:r>
     </w:p>
@@ -1806,16 +2125,16 @@
       </w:r>
     </w:p>
     <w:p>
-      <w:commentRangeStart w:id="3"/>
+      <w:commentRangeStart w:id="4"/>
       <w:r>
         <w:t>Not applicable</w:t>
       </w:r>
-      <w:commentRangeEnd w:id="3"/>
+      <w:commentRangeEnd w:id="4"/>
       <w:r>
         <w:rPr>
           <w:rStyle w:val="CommentReference"/>
         </w:rPr>
-        <w:commentReference w:id="3"/>
+        <w:commentReference w:id="4"/>
       </w:r>
     </w:p>
     <w:p>
@@ -1833,16 +2152,16 @@
       </w:r>
     </w:p>
     <w:p>
-      <w:commentRangeStart w:id="4"/>
+      <w:commentRangeStart w:id="5"/>
       <w:r>
         <w:t>Not applicable</w:t>
       </w:r>
-      <w:commentRangeEnd w:id="4"/>
+      <w:commentRangeEnd w:id="5"/>
       <w:r>
         <w:rPr>
           <w:rStyle w:val="CommentReference"/>
         </w:rPr>
-        <w:commentReference w:id="4"/>
+        <w:commentReference w:id="5"/>
       </w:r>
     </w:p>
     <w:p>
@@ -1856,24 +2175,23 @@
         <w:rPr>
           <w:rFonts w:eastAsia="Times New Roman"/>
         </w:rPr>
-        <w:lastRenderedPageBreak/>
         <w:t xml:space="preserve">Availability </w:t>
       </w:r>
-      <w:commentRangeStart w:id="5"/>
+      <w:commentRangeStart w:id="6"/>
       <w:r>
         <w:rPr>
           <w:rFonts w:eastAsia="Times New Roman"/>
         </w:rPr>
         <w:t xml:space="preserve">of </w:t>
       </w:r>
-      <w:commentRangeEnd w:id="5"/>
+      <w:commentRangeEnd w:id="6"/>
       <w:r>
         <w:rPr>
           <w:rStyle w:val="CommentReference"/>
           <w:rFonts w:asciiTheme="minorHAnsi" w:eastAsiaTheme="minorHAnsi" w:hAnsiTheme="minorHAnsi" w:cstheme="minorBidi"/>
           <w:color w:val="auto"/>
         </w:rPr>
-        <w:commentReference w:id="5"/>
+        <w:commentReference w:id="6"/>
       </w:r>
       <w:r>
         <w:rPr>
@@ -1895,21 +2213,21 @@
         </w:rPr>
         <w:t xml:space="preserve">Competing </w:t>
       </w:r>
-      <w:commentRangeStart w:id="6"/>
+      <w:commentRangeStart w:id="7"/>
       <w:r>
         <w:rPr>
           <w:rFonts w:eastAsia="Times New Roman"/>
         </w:rPr>
         <w:t>interests</w:t>
       </w:r>
-      <w:commentRangeEnd w:id="6"/>
+      <w:commentRangeEnd w:id="7"/>
       <w:r>
         <w:rPr>
           <w:rStyle w:val="CommentReference"/>
           <w:rFonts w:asciiTheme="minorHAnsi" w:eastAsiaTheme="minorHAnsi" w:hAnsiTheme="minorHAnsi" w:cstheme="minorBidi"/>
           <w:color w:val="auto"/>
         </w:rPr>
-        <w:commentReference w:id="6"/>
+        <w:commentReference w:id="7"/>
       </w:r>
     </w:p>
     <w:p>
@@ -1919,21 +2237,21 @@
           <w:rFonts w:eastAsia="Times New Roman"/>
         </w:rPr>
       </w:pPr>
-      <w:commentRangeStart w:id="7"/>
+      <w:commentRangeStart w:id="8"/>
       <w:r>
         <w:rPr>
           <w:rFonts w:eastAsia="Times New Roman"/>
         </w:rPr>
         <w:t>Funding</w:t>
       </w:r>
-      <w:commentRangeEnd w:id="7"/>
+      <w:commentRangeEnd w:id="8"/>
       <w:r>
         <w:rPr>
           <w:rStyle w:val="CommentReference"/>
           <w:rFonts w:asciiTheme="minorHAnsi" w:eastAsiaTheme="minorHAnsi" w:hAnsiTheme="minorHAnsi" w:cstheme="minorBidi"/>
           <w:color w:val="auto"/>
         </w:rPr>
-        <w:commentReference w:id="7"/>
+        <w:commentReference w:id="8"/>
       </w:r>
     </w:p>
     <w:p>
@@ -1949,21 +2267,21 @@
         </w:rPr>
         <w:t xml:space="preserve">Authors' </w:t>
       </w:r>
-      <w:commentRangeStart w:id="8"/>
+      <w:commentRangeStart w:id="9"/>
       <w:r>
         <w:rPr>
           <w:rFonts w:eastAsia="Times New Roman"/>
         </w:rPr>
         <w:t>contributions</w:t>
       </w:r>
-      <w:commentRangeEnd w:id="8"/>
+      <w:commentRangeEnd w:id="9"/>
       <w:r>
         <w:rPr>
           <w:rStyle w:val="CommentReference"/>
           <w:rFonts w:asciiTheme="minorHAnsi" w:eastAsiaTheme="minorHAnsi" w:hAnsiTheme="minorHAnsi" w:cstheme="minorBidi"/>
           <w:color w:val="auto"/>
         </w:rPr>
-        <w:commentReference w:id="8"/>
+        <w:commentReference w:id="9"/>
       </w:r>
     </w:p>
     <w:p>
@@ -1973,21 +2291,21 @@
           <w:rFonts w:eastAsia="Times New Roman"/>
         </w:rPr>
       </w:pPr>
-      <w:commentRangeStart w:id="9"/>
+      <w:commentRangeStart w:id="10"/>
       <w:r>
         <w:rPr>
           <w:rFonts w:eastAsia="Times New Roman"/>
         </w:rPr>
         <w:t>Acknowledgements</w:t>
       </w:r>
-      <w:commentRangeEnd w:id="9"/>
+      <w:commentRangeEnd w:id="10"/>
       <w:r>
         <w:rPr>
           <w:rStyle w:val="CommentReference"/>
           <w:rFonts w:asciiTheme="minorHAnsi" w:eastAsiaTheme="minorHAnsi" w:hAnsiTheme="minorHAnsi" w:cstheme="minorBidi"/>
           <w:color w:val="auto"/>
         </w:rPr>
-        <w:commentReference w:id="9"/>
+        <w:commentReference w:id="10"/>
       </w:r>
     </w:p>
     <w:p>
@@ -2003,21 +2321,21 @@
         </w:rPr>
         <w:t xml:space="preserve">Authors' </w:t>
       </w:r>
-      <w:commentRangeStart w:id="10"/>
+      <w:commentRangeStart w:id="11"/>
       <w:r>
         <w:rPr>
           <w:rFonts w:eastAsia="Times New Roman"/>
         </w:rPr>
         <w:t xml:space="preserve">information </w:t>
       </w:r>
-      <w:commentRangeEnd w:id="10"/>
+      <w:commentRangeEnd w:id="11"/>
       <w:r>
         <w:rPr>
           <w:rStyle w:val="CommentReference"/>
           <w:rFonts w:asciiTheme="minorHAnsi" w:eastAsiaTheme="minorHAnsi" w:hAnsiTheme="minorHAnsi" w:cstheme="minorBidi"/>
           <w:color w:val="auto"/>
         </w:rPr>
-        <w:commentReference w:id="10"/>
+        <w:commentReference w:id="11"/>
       </w:r>
       <w:r>
         <w:rPr>
@@ -2032,6 +2350,7 @@
         <w:pStyle w:val="Heading1"/>
       </w:pPr>
       <w:r>
+        <w:lastRenderedPageBreak/>
         <w:t>Supplementary information</w:t>
       </w:r>
     </w:p>
@@ -2347,7 +2666,7 @@
       </w:r>
     </w:p>
   </w:comment>
-  <w:comment w:id="3" w:author="Hannah Koenker | Tropical Health" w:date="2021-05-25T14:36:00Z" w:initials="HK|TH">
+  <w:comment w:id="4" w:author="Hannah Koenker | Tropical Health" w:date="2021-05-25T14:36:00Z" w:initials="HK|TH">
     <w:p>
       <w:pPr>
         <w:pStyle w:val="CommentText"/>
@@ -2363,7 +2682,7 @@
       </w:r>
     </w:p>
   </w:comment>
-  <w:comment w:id="4" w:author="Hannah Koenker | Tropical Health" w:date="2021-05-25T14:38:00Z" w:initials="HK|TH">
+  <w:comment w:id="5" w:author="Hannah Koenker | Tropical Health" w:date="2021-05-25T14:38:00Z" w:initials="HK|TH">
     <w:p>
       <w:pPr>
         <w:pStyle w:val="CommentText"/>
@@ -2379,7 +2698,7 @@
       </w:r>
     </w:p>
   </w:comment>
-  <w:comment w:id="5" w:author="Hannah Koenker | Tropical Health" w:date="2021-05-25T14:39:00Z" w:initials="HK|TH">
+  <w:comment w:id="6" w:author="Hannah Koenker | Tropical Health" w:date="2021-05-25T14:39:00Z" w:initials="HK|TH">
     <w:p>
       <w:pPr>
         <w:rPr>
@@ -2447,7 +2766,7 @@
       </w:r>
     </w:p>
   </w:comment>
-  <w:comment w:id="6" w:author="Hannah Koenker | Tropical Health" w:date="2021-05-25T14:40:00Z" w:initials="HK|TH">
+  <w:comment w:id="7" w:author="Hannah Koenker | Tropical Health" w:date="2021-05-25T14:40:00Z" w:initials="HK|TH">
     <w:p>
       <w:pPr>
         <w:rPr>
@@ -2477,7 +2796,7 @@
       </w:pPr>
     </w:p>
   </w:comment>
-  <w:comment w:id="7" w:author="Hannah Koenker | Tropical Health" w:date="2021-05-25T14:41:00Z" w:initials="HK|TH">
+  <w:comment w:id="8" w:author="Hannah Koenker | Tropical Health" w:date="2021-05-25T14:41:00Z" w:initials="HK|TH">
     <w:p>
       <w:pPr>
         <w:pStyle w:val="CommentText"/>
@@ -2501,7 +2820,7 @@
       </w:r>
     </w:p>
   </w:comment>
-  <w:comment w:id="8" w:author="Hannah Koenker | Tropical Health" w:date="2021-05-25T14:41:00Z" w:initials="HK|TH">
+  <w:comment w:id="9" w:author="Hannah Koenker | Tropical Health" w:date="2021-05-25T14:41:00Z" w:initials="HK|TH">
     <w:p>
       <w:pPr>
         <w:rPr>
@@ -2531,7 +2850,7 @@
       </w:pPr>
     </w:p>
   </w:comment>
-  <w:comment w:id="9" w:author="Hannah Koenker | Tropical Health" w:date="2021-05-25T14:41:00Z" w:initials="HK|TH">
+  <w:comment w:id="10" w:author="Hannah Koenker | Tropical Health" w:date="2021-05-25T14:41:00Z" w:initials="HK|TH">
     <w:p>
       <w:pPr>
         <w:rPr>
@@ -2561,7 +2880,7 @@
       </w:pPr>
     </w:p>
   </w:comment>
-  <w:comment w:id="10" w:author="Hannah Koenker | Tropical Health" w:date="2021-05-25T14:41:00Z" w:initials="HK|TH">
+  <w:comment w:id="11" w:author="Hannah Koenker | Tropical Health" w:date="2021-05-25T14:41:00Z" w:initials="HK|TH">
     <w:p>
       <w:pPr>
         <w:pStyle w:val="CommentText"/>
@@ -2630,6 +2949,92 @@
 <file path=word/numbering.xml><?xml version="1.0" encoding="utf-8"?>
 <w:numbering xmlns:wpc="http://schemas.microsoft.com/office/word/2010/wordprocessingCanvas" xmlns:cx="http://schemas.microsoft.com/office/drawing/2014/chartex" xmlns:cx1="http://schemas.microsoft.com/office/drawing/2015/9/8/chartex" xmlns:cx2="http://schemas.microsoft.com/office/drawing/2015/10/21/chartex" xmlns:cx3="http://schemas.microsoft.com/office/drawing/2016/5/9/chartex" xmlns:cx4="http://schemas.microsoft.com/office/drawing/2016/5/10/chartex" xmlns:cx5="http://schemas.microsoft.com/office/drawing/2016/5/11/chartex" xmlns:cx6="http://schemas.microsoft.com/office/drawing/2016/5/12/chartex" xmlns:cx7="http://schemas.microsoft.com/office/drawing/2016/5/13/chartex" xmlns:cx8="http://schemas.microsoft.com/office/drawing/2016/5/14/chartex" xmlns:mc="http://schemas.openxmlformats.org/markup-compatibility/2006" xmlns:aink="http://schemas.microsoft.com/office/drawing/2016/ink" xmlns:am3d="http://schemas.microsoft.com/office/drawing/2017/model3d" xmlns:o="urn:schemas-microsoft-com:office:office" xmlns:r="http://schemas.openxmlformats.org/officeDocument/2006/relationships" xmlns:m="http://schemas.openxmlformats.org/officeDocument/2006/math" xmlns:v="urn:schemas-microsoft-com:vml" xmlns:wp14="http://schemas.microsoft.com/office/word/2010/wordprocessingDrawing" xmlns:wp="http://schemas.openxmlformats.org/drawingml/2006/wordprocessingDrawing" xmlns:w10="urn:schemas-microsoft-com:office:word" xmlns:w="http://schemas.openxmlformats.org/wordprocessingml/2006/main" xmlns:w14="http://schemas.microsoft.com/office/word/2010/wordml" xmlns:w15="http://schemas.microsoft.com/office/word/2012/wordml" xmlns:w16cex="http://schemas.microsoft.com/office/word/2018/wordml/cex" xmlns:w16cid="http://schemas.microsoft.com/office/word/2016/wordml/cid" xmlns:w16="http://schemas.microsoft.com/office/word/2018/wordml" xmlns:w16sdtdh="http://schemas.microsoft.com/office/word/2020/wordml/sdtdatahash" xmlns:w16se="http://schemas.microsoft.com/office/word/2015/wordml/symex" xmlns:wpg="http://schemas.microsoft.com/office/word/2010/wordprocessingGroup" xmlns:wpi="http://schemas.microsoft.com/office/word/2010/wordprocessingInk" xmlns:wne="http://schemas.microsoft.com/office/word/2006/wordml" xmlns:wps="http://schemas.microsoft.com/office/word/2010/wordprocessingShape" mc:Ignorable="w14 w15 w16se w16cid w16 w16cex w16sdtdh wp14">
   <w:abstractNum w:abstractNumId="0" w15:restartNumberingAfterBreak="0">
+    <w:nsid w:val="16950AC9"/>
+    <w:multiLevelType w:val="hybridMultilevel"/>
+    <w:tmpl w:val="DFF6782A"/>
+    <w:lvl w:ilvl="0" w:tplc="0409000F">
+      <w:start w:val="1"/>
+      <w:numFmt w:val="decimal"/>
+      <w:lvlText w:val="%1."/>
+      <w:lvlJc w:val="left"/>
+      <w:pPr>
+        <w:ind w:left="360" w:hanging="360"/>
+      </w:pPr>
+    </w:lvl>
+    <w:lvl w:ilvl="1" w:tplc="04090019" w:tentative="1">
+      <w:start w:val="1"/>
+      <w:numFmt w:val="lowerLetter"/>
+      <w:lvlText w:val="%2."/>
+      <w:lvlJc w:val="left"/>
+      <w:pPr>
+        <w:ind w:left="1080" w:hanging="360"/>
+      </w:pPr>
+    </w:lvl>
+    <w:lvl w:ilvl="2" w:tplc="0409001B" w:tentative="1">
+      <w:start w:val="1"/>
+      <w:numFmt w:val="lowerRoman"/>
+      <w:lvlText w:val="%3."/>
+      <w:lvlJc w:val="right"/>
+      <w:pPr>
+        <w:ind w:left="1800" w:hanging="180"/>
+      </w:pPr>
+    </w:lvl>
+    <w:lvl w:ilvl="3" w:tplc="0409000F" w:tentative="1">
+      <w:start w:val="1"/>
+      <w:numFmt w:val="decimal"/>
+      <w:lvlText w:val="%4."/>
+      <w:lvlJc w:val="left"/>
+      <w:pPr>
+        <w:ind w:left="2520" w:hanging="360"/>
+      </w:pPr>
+    </w:lvl>
+    <w:lvl w:ilvl="4" w:tplc="04090019" w:tentative="1">
+      <w:start w:val="1"/>
+      <w:numFmt w:val="lowerLetter"/>
+      <w:lvlText w:val="%5."/>
+      <w:lvlJc w:val="left"/>
+      <w:pPr>
+        <w:ind w:left="3240" w:hanging="360"/>
+      </w:pPr>
+    </w:lvl>
+    <w:lvl w:ilvl="5" w:tplc="0409001B" w:tentative="1">
+      <w:start w:val="1"/>
+      <w:numFmt w:val="lowerRoman"/>
+      <w:lvlText w:val="%6."/>
+      <w:lvlJc w:val="right"/>
+      <w:pPr>
+        <w:ind w:left="3960" w:hanging="180"/>
+      </w:pPr>
+    </w:lvl>
+    <w:lvl w:ilvl="6" w:tplc="0409000F" w:tentative="1">
+      <w:start w:val="1"/>
+      <w:numFmt w:val="decimal"/>
+      <w:lvlText w:val="%7."/>
+      <w:lvlJc w:val="left"/>
+      <w:pPr>
+        <w:ind w:left="4680" w:hanging="360"/>
+      </w:pPr>
+    </w:lvl>
+    <w:lvl w:ilvl="7" w:tplc="04090019" w:tentative="1">
+      <w:start w:val="1"/>
+      <w:numFmt w:val="lowerLetter"/>
+      <w:lvlText w:val="%8."/>
+      <w:lvlJc w:val="left"/>
+      <w:pPr>
+        <w:ind w:left="5400" w:hanging="360"/>
+      </w:pPr>
+    </w:lvl>
+    <w:lvl w:ilvl="8" w:tplc="0409001B" w:tentative="1">
+      <w:start w:val="1"/>
+      <w:numFmt w:val="lowerRoman"/>
+      <w:lvlText w:val="%9."/>
+      <w:lvlJc w:val="right"/>
+      <w:pPr>
+        <w:ind w:left="6120" w:hanging="180"/>
+      </w:pPr>
+    </w:lvl>
+  </w:abstractNum>
+  <w:abstractNum w:abstractNumId="1" w15:restartNumberingAfterBreak="0">
     <w:nsid w:val="3BF97F74"/>
     <w:multiLevelType w:val="hybridMultilevel"/>
     <w:tmpl w:val="76DA0900"/>
@@ -2742,7 +3147,7 @@
       </w:rPr>
     </w:lvl>
   </w:abstractNum>
-  <w:abstractNum w:abstractNumId="1" w15:restartNumberingAfterBreak="0">
+  <w:abstractNum w:abstractNumId="2" w15:restartNumberingAfterBreak="0">
     <w:nsid w:val="6C0F4F74"/>
     <w:multiLevelType w:val="hybridMultilevel"/>
     <w:tmpl w:val="C4F43ADA"/>
@@ -2855,7 +3260,7 @@
       </w:rPr>
     </w:lvl>
   </w:abstractNum>
-  <w:abstractNum w:abstractNumId="2" w15:restartNumberingAfterBreak="0">
+  <w:abstractNum w:abstractNumId="3" w15:restartNumberingAfterBreak="0">
     <w:nsid w:val="71464DE3"/>
     <w:multiLevelType w:val="hybridMultilevel"/>
     <w:tmpl w:val="7CCE912A"/>
@@ -2968,7 +3373,7 @@
       </w:rPr>
     </w:lvl>
   </w:abstractNum>
-  <w:abstractNum w:abstractNumId="3" w15:restartNumberingAfterBreak="0">
+  <w:abstractNum w:abstractNumId="4" w15:restartNumberingAfterBreak="0">
     <w:nsid w:val="71D9589F"/>
     <w:multiLevelType w:val="hybridMultilevel"/>
     <w:tmpl w:val="365CF5DA"/>
@@ -3082,16 +3487,19 @@
     </w:lvl>
   </w:abstractNum>
   <w:num w:numId="1">
+    <w:abstractNumId w:val="4"/>
+  </w:num>
+  <w:num w:numId="2">
+    <w:abstractNumId w:val="2"/>
+  </w:num>
+  <w:num w:numId="3">
+    <w:abstractNumId w:val="1"/>
+  </w:num>
+  <w:num w:numId="4">
     <w:abstractNumId w:val="3"/>
   </w:num>
-  <w:num w:numId="2">
-    <w:abstractNumId w:val="1"/>
-  </w:num>
-  <w:num w:numId="3">
+  <w:num w:numId="5">
     <w:abstractNumId w:val="0"/>
-  </w:num>
-  <w:num w:numId="4">
-    <w:abstractNumId w:val="2"/>
   </w:num>
 </w:numbering>
 </file>
@@ -3889,6 +4297,13 @@
 
 <file path=word/glossary/fontTable.xml><?xml version="1.0" encoding="utf-8"?>
 <w:fonts xmlns:mc="http://schemas.openxmlformats.org/markup-compatibility/2006" xmlns:r="http://schemas.openxmlformats.org/officeDocument/2006/relationships" xmlns:w="http://schemas.openxmlformats.org/wordprocessingml/2006/main" xmlns:w14="http://schemas.microsoft.com/office/word/2010/wordml" xmlns:w15="http://schemas.microsoft.com/office/word/2012/wordml" xmlns:w16cex="http://schemas.microsoft.com/office/word/2018/wordml/cex" xmlns:w16cid="http://schemas.microsoft.com/office/word/2016/wordml/cid" xmlns:w16="http://schemas.microsoft.com/office/word/2018/wordml" xmlns:w16sdtdh="http://schemas.microsoft.com/office/word/2020/wordml/sdtdatahash" xmlns:w16se="http://schemas.microsoft.com/office/word/2015/wordml/symex" mc:Ignorable="w14 w15 w16se w16cid w16 w16cex w16sdtdh">
+  <w:font w:name="Times New Roman">
+    <w:panose1 w:val="02020603050405020304"/>
+    <w:charset w:val="00"/>
+    <w:family w:val="roman"/>
+    <w:pitch w:val="variable"/>
+    <w:sig w:usb0="E0002EFF" w:usb1="C000785B" w:usb2="00000009" w:usb3="00000000" w:csb0="000001FF" w:csb1="00000000"/>
+  </w:font>
   <w:font w:name="Calibri">
     <w:panose1 w:val="020F0502020204030204"/>
     <w:charset w:val="00"/>
@@ -3902,13 +4317,6 @@
     <w:family w:val="modern"/>
     <w:pitch w:val="fixed"/>
     <w:sig w:usb0="E0002EFF" w:usb1="C0007843" w:usb2="00000009" w:usb3="00000000" w:csb0="000001FF" w:csb1="00000000"/>
-  </w:font>
-  <w:font w:name="Times New Roman">
-    <w:panose1 w:val="02020603050405020304"/>
-    <w:charset w:val="00"/>
-    <w:family w:val="roman"/>
-    <w:pitch w:val="variable"/>
-    <w:sig w:usb0="E0002EFF" w:usb1="C000785B" w:usb2="00000009" w:usb3="00000000" w:csb0="000001FF" w:csb1="00000000"/>
   </w:font>
   <w:font w:name="Wingdings">
     <w:panose1 w:val="05000000000000000000"/>
@@ -3965,9 +4373,9 @@
   </w:compat>
   <w:rsids>
     <w:rsidRoot w:val="00A024F2"/>
+    <w:rsid w:val="001C6CF5"/>
     <w:rsid w:val="00503E84"/>
     <w:rsid w:val="00664472"/>
-    <w:rsid w:val="00751910"/>
     <w:rsid w:val="007B3425"/>
     <w:rsid w:val="00A024F2"/>
     <w:rsid w:val="00C34AFE"/>
